--- a/BUT SEMESTRE 3 _ SAE/SAE3.Cyber.04 - Découverte du pentesting/R3.CYBER.04-TP1-P.docx
+++ b/BUT SEMESTRE 3 _ SAE/SAE3.Cyber.04 - Découverte du pentesting/R3.CYBER.04-TP1-P.docx
@@ -330,12 +330,12 @@
           <wp:inline distB="114300" distT="114300" distL="114300" distR="114300">
             <wp:extent cx="5731200" cy="3479800"/>
             <wp:effectExtent b="0" l="0" r="0" t="0"/>
-            <wp:docPr id="4" name="image5.png"/>
+            <wp:docPr id="4" name="image7.png"/>
             <a:graphic>
               <a:graphicData uri="http://schemas.openxmlformats.org/drawingml/2006/picture">
                 <pic:pic>
                   <pic:nvPicPr>
-                    <pic:cNvPr id="0" name="image5.png"/>
+                    <pic:cNvPr id="0" name="image7.png"/>
                     <pic:cNvPicPr preferRelativeResize="0"/>
                   </pic:nvPicPr>
                   <pic:blipFill>
@@ -447,12 +447,12 @@
           <wp:inline distB="114300" distT="114300" distL="114300" distR="114300">
             <wp:extent cx="5731200" cy="3479800"/>
             <wp:effectExtent b="0" l="0" r="0" t="0"/>
-            <wp:docPr id="5" name="image12.png"/>
+            <wp:docPr id="5" name="image9.png"/>
             <a:graphic>
               <a:graphicData uri="http://schemas.openxmlformats.org/drawingml/2006/picture">
                 <pic:pic>
                   <pic:nvPicPr>
-                    <pic:cNvPr id="0" name="image12.png"/>
+                    <pic:cNvPr id="0" name="image9.png"/>
                     <pic:cNvPicPr preferRelativeResize="0"/>
                   </pic:nvPicPr>
                   <pic:blipFill>
@@ -581,12 +581,12 @@
           <wp:inline distB="114300" distT="114300" distL="114300" distR="114300">
             <wp:extent cx="5731200" cy="2616200"/>
             <wp:effectExtent b="0" l="0" r="0" t="0"/>
-            <wp:docPr id="9" name="image4.png"/>
+            <wp:docPr id="9" name="image13.png"/>
             <a:graphic>
               <a:graphicData uri="http://schemas.openxmlformats.org/drawingml/2006/picture">
                 <pic:pic>
                   <pic:nvPicPr>
-                    <pic:cNvPr id="0" name="image4.png"/>
+                    <pic:cNvPr id="0" name="image13.png"/>
                     <pic:cNvPicPr preferRelativeResize="0"/>
                   </pic:nvPicPr>
                   <pic:blipFill>
@@ -652,12 +652,12 @@
           <wp:inline distB="114300" distT="114300" distL="114300" distR="114300">
             <wp:extent cx="5731200" cy="1955800"/>
             <wp:effectExtent b="0" l="0" r="0" t="0"/>
-            <wp:docPr id="13" name="image3.png"/>
+            <wp:docPr id="13" name="image8.png"/>
             <a:graphic>
               <a:graphicData uri="http://schemas.openxmlformats.org/drawingml/2006/picture">
                 <pic:pic>
                   <pic:nvPicPr>
-                    <pic:cNvPr id="0" name="image3.png"/>
+                    <pic:cNvPr id="0" name="image8.png"/>
                     <pic:cNvPicPr preferRelativeResize="0"/>
                   </pic:nvPicPr>
                   <pic:blipFill>
@@ -737,12 +737,12 @@
           <wp:inline distB="114300" distT="114300" distL="114300" distR="114300">
             <wp:extent cx="2709863" cy="3816899"/>
             <wp:effectExtent b="0" l="0" r="0" t="0"/>
-            <wp:docPr id="11" name="image13.png"/>
+            <wp:docPr id="11" name="image11.png"/>
             <a:graphic>
               <a:graphicData uri="http://schemas.openxmlformats.org/drawingml/2006/picture">
                 <pic:pic>
                   <pic:nvPicPr>
-                    <pic:cNvPr id="0" name="image13.png"/>
+                    <pic:cNvPr id="0" name="image11.png"/>
                     <pic:cNvPicPr preferRelativeResize="0"/>
                   </pic:nvPicPr>
                   <pic:blipFill>
@@ -932,12 +932,12 @@
           <wp:inline distB="114300" distT="114300" distL="114300" distR="114300">
             <wp:extent cx="5449725" cy="1755308"/>
             <wp:effectExtent b="0" l="0" r="0" t="0"/>
-            <wp:docPr id="8" name="image7.png"/>
+            <wp:docPr id="8" name="image1.png"/>
             <a:graphic>
               <a:graphicData uri="http://schemas.openxmlformats.org/drawingml/2006/picture">
                 <pic:pic>
                   <pic:nvPicPr>
-                    <pic:cNvPr id="0" name="image7.png"/>
+                    <pic:cNvPr id="0" name="image1.png"/>
                     <pic:cNvPicPr preferRelativeResize="0"/>
                   </pic:nvPicPr>
                   <pic:blipFill>
@@ -1020,12 +1020,12 @@
           <wp:inline distB="114300" distT="114300" distL="114300" distR="114300">
             <wp:extent cx="4005561" cy="2595879"/>
             <wp:effectExtent b="0" l="0" r="0" t="0"/>
-            <wp:docPr id="10" name="image6.png"/>
+            <wp:docPr id="10" name="image12.png"/>
             <a:graphic>
               <a:graphicData uri="http://schemas.openxmlformats.org/drawingml/2006/picture">
                 <pic:pic>
                   <pic:nvPicPr>
-                    <pic:cNvPr id="0" name="image6.png"/>
+                    <pic:cNvPr id="0" name="image12.png"/>
                     <pic:cNvPicPr preferRelativeResize="0"/>
                   </pic:nvPicPr>
                   <pic:blipFill>
@@ -1074,12 +1074,12 @@
           <wp:inline distB="114300" distT="114300" distL="114300" distR="114300">
             <wp:extent cx="3954300" cy="2857301"/>
             <wp:effectExtent b="0" l="0" r="0" t="0"/>
-            <wp:docPr id="7" name="image11.png"/>
+            <wp:docPr id="7" name="image10.png"/>
             <a:graphic>
               <a:graphicData uri="http://schemas.openxmlformats.org/drawingml/2006/picture">
                 <pic:pic>
                   <pic:nvPicPr>
-                    <pic:cNvPr id="0" name="image11.png"/>
+                    <pic:cNvPr id="0" name="image10.png"/>
                     <pic:cNvPicPr preferRelativeResize="0"/>
                   </pic:nvPicPr>
                   <pic:blipFill>
@@ -1146,12 +1146,12 @@
           <wp:inline distB="114300" distT="114300" distL="114300" distR="114300">
             <wp:extent cx="5731200" cy="1854200"/>
             <wp:effectExtent b="0" l="0" r="0" t="0"/>
-            <wp:docPr id="3" name="image1.png"/>
+            <wp:docPr id="3" name="image2.png"/>
             <a:graphic>
               <a:graphicData uri="http://schemas.openxmlformats.org/drawingml/2006/picture">
                 <pic:pic>
                   <pic:nvPicPr>
-                    <pic:cNvPr id="0" name="image1.png"/>
+                    <pic:cNvPr id="0" name="image2.png"/>
                     <pic:cNvPicPr preferRelativeResize="0"/>
                   </pic:nvPicPr>
                   <pic:blipFill>
@@ -1231,12 +1231,12 @@
           <wp:inline distB="114300" distT="114300" distL="114300" distR="114300">
             <wp:extent cx="5731200" cy="673100"/>
             <wp:effectExtent b="0" l="0" r="0" t="0"/>
-            <wp:docPr id="12" name="image9.png"/>
+            <wp:docPr id="12" name="image6.png"/>
             <a:graphic>
               <a:graphicData uri="http://schemas.openxmlformats.org/drawingml/2006/picture">
                 <pic:pic>
                   <pic:nvPicPr>
-                    <pic:cNvPr id="0" name="image9.png"/>
+                    <pic:cNvPr id="0" name="image6.png"/>
                     <pic:cNvPicPr preferRelativeResize="0"/>
                   </pic:nvPicPr>
                   <pic:blipFill>
@@ -1284,12 +1284,12 @@
           <wp:inline distB="114300" distT="114300" distL="114300" distR="114300">
             <wp:extent cx="5731200" cy="673100"/>
             <wp:effectExtent b="0" l="0" r="0" t="0"/>
-            <wp:docPr id="1" name="image10.png"/>
+            <wp:docPr id="1" name="image4.png"/>
             <a:graphic>
               <a:graphicData uri="http://schemas.openxmlformats.org/drawingml/2006/picture">
                 <pic:pic>
                   <pic:nvPicPr>
-                    <pic:cNvPr id="0" name="image10.png"/>
+                    <pic:cNvPr id="0" name="image4.png"/>
                     <pic:cNvPicPr preferRelativeResize="0"/>
                   </pic:nvPicPr>
                   <pic:blipFill>
@@ -1369,12 +1369,12 @@
           <wp:inline distB="114300" distT="114300" distL="114300" distR="114300">
             <wp:extent cx="5731200" cy="2184400"/>
             <wp:effectExtent b="0" l="0" r="0" t="0"/>
-            <wp:docPr id="2" name="image2.png"/>
+            <wp:docPr id="2" name="image5.png"/>
             <a:graphic>
               <a:graphicData uri="http://schemas.openxmlformats.org/drawingml/2006/picture">
                 <pic:pic>
                   <pic:nvPicPr>
-                    <pic:cNvPr id="0" name="image2.png"/>
+                    <pic:cNvPr id="0" name="image5.png"/>
                     <pic:cNvPicPr preferRelativeResize="0"/>
                   </pic:nvPicPr>
                   <pic:blipFill>
@@ -1436,12 +1436,12 @@
           <wp:inline distB="114300" distT="114300" distL="114300" distR="114300">
             <wp:extent cx="5731200" cy="3111500"/>
             <wp:effectExtent b="0" l="0" r="0" t="0"/>
-            <wp:docPr id="6" name="image8.png"/>
+            <wp:docPr id="6" name="image3.png"/>
             <a:graphic>
               <a:graphicData uri="http://schemas.openxmlformats.org/drawingml/2006/picture">
                 <pic:pic>
                   <pic:nvPicPr>
-                    <pic:cNvPr id="0" name="image8.png"/>
+                    <pic:cNvPr id="0" name="image3.png"/>
                     <pic:cNvPicPr preferRelativeResize="0"/>
                   </pic:nvPicPr>
                   <pic:blipFill>
